--- a/presentatie eisen.docx
+++ b/presentatie eisen.docx
@@ -76,9 +76,6 @@
       <w:r>
         <w:t>Houdt de regie van het gesprek in eigen hand.</w:t>
       </w:r>
-      <w:r>
-        <w:br/>
-      </w:r>
     </w:p>
     <w:p>
       <w:pPr>
@@ -228,15 +225,24 @@
         <w:br/>
         <w:t>Laat ook resultaat zien</w:t>
       </w:r>
-      <w:r>
-        <w:br/>
+    </w:p>
+    <w:p/>
+    <w:p>
+      <w:pPr>
+        <w:rPr>
+          <w:rStyle w:val="Kop2Char"/>
+        </w:rPr>
+      </w:pPr>
+      <w:r>
+        <w:rPr>
+          <w:rStyle w:val="Kop2Char"/>
+        </w:rPr>
+        <w:lastRenderedPageBreak/>
         <w:t>Volgende sprint</w:t>
       </w:r>
-      <w:r>
-        <w:br/>
-      </w:r>
-      <w:r>
-        <w:lastRenderedPageBreak/>
+    </w:p>
+    <w:p>
+      <w:r>
         <w:t>Je legt uit wat je de komende spint gaat opleveren.</w:t>
       </w:r>
       <w:r>
